--- a/boilerplate.docx
+++ b/boilerplate.docx
@@ -5,14 +5,20 @@
     <w:p>
       <w:pPr>
         <w:rPr>
-          <w:i/>
-          <w:iCs/>
+          <w:rFonts w:ascii="Times New Roman" w:hAnsi="Times New Roman" w:cs="Times New Roman"/>
+          <w:i/>
+          <w:iCs/>
+          <w:sz w:val="24"/>
+          <w:szCs w:val="24"/>
         </w:rPr>
       </w:pPr>
       <w:r>
         <w:rPr>
-          <w:i/>
-          <w:iCs/>
+          <w:rFonts w:ascii="Times New Roman" w:hAnsi="Times New Roman" w:cs="Times New Roman"/>
+          <w:i/>
+          <w:iCs/>
+          <w:sz w:val="24"/>
+          <w:szCs w:val="24"/>
         </w:rPr>
         <w:t>&lt;!DOCTYPE html&gt;</w:t>
       </w:r>
@@ -20,29 +26,43 @@
     <w:p>
       <w:pPr>
         <w:rPr>
-          <w:i/>
-          <w:iCs/>
+          <w:rFonts w:ascii="Times New Roman" w:hAnsi="Times New Roman" w:cs="Times New Roman"/>
+          <w:i/>
+          <w:iCs/>
+          <w:sz w:val="24"/>
+          <w:szCs w:val="24"/>
         </w:rPr>
       </w:pPr>
       <w:r>
         <w:rPr>
-          <w:i/>
-          <w:iCs/>
+          <w:rFonts w:ascii="Times New Roman" w:hAnsi="Times New Roman" w:cs="Times New Roman"/>
+          <w:i/>
+          <w:iCs/>
+          <w:sz w:val="24"/>
+          <w:szCs w:val="24"/>
         </w:rPr>
         <w:t>&lt;html&gt;</w:t>
       </w:r>
+      <w:bookmarkStart w:id="0" w:name="_GoBack"/>
+      <w:bookmarkEnd w:id="0"/>
     </w:p>
     <w:p>
       <w:pPr>
         <w:rPr>
-          <w:i/>
-          <w:iCs/>
+          <w:rFonts w:ascii="Times New Roman" w:hAnsi="Times New Roman" w:cs="Times New Roman"/>
+          <w:i/>
+          <w:iCs/>
+          <w:sz w:val="24"/>
+          <w:szCs w:val="24"/>
         </w:rPr>
       </w:pPr>
       <w:r>
         <w:rPr>
-          <w:i/>
-          <w:iCs/>
+          <w:rFonts w:ascii="Times New Roman" w:hAnsi="Times New Roman" w:cs="Times New Roman"/>
+          <w:i/>
+          <w:iCs/>
+          <w:sz w:val="24"/>
+          <w:szCs w:val="24"/>
         </w:rPr>
         <w:t>&lt;head&gt;</w:t>
       </w:r>
@@ -50,14 +70,20 @@
     <w:p>
       <w:pPr>
         <w:rPr>
-          <w:i/>
-          <w:iCs/>
+          <w:rFonts w:ascii="Times New Roman" w:hAnsi="Times New Roman" w:cs="Times New Roman"/>
+          <w:i/>
+          <w:iCs/>
+          <w:sz w:val="24"/>
+          <w:szCs w:val="24"/>
         </w:rPr>
       </w:pPr>
       <w:r>
         <w:rPr>
-          <w:i/>
-          <w:iCs/>
+          <w:rFonts w:ascii="Times New Roman" w:hAnsi="Times New Roman" w:cs="Times New Roman"/>
+          <w:i/>
+          <w:iCs/>
+          <w:sz w:val="24"/>
+          <w:szCs w:val="24"/>
         </w:rPr>
         <w:tab/>
         <w:t>&lt;title&gt;&lt;/title&gt;</w:t>
@@ -66,14 +92,20 @@
     <w:p>
       <w:pPr>
         <w:rPr>
-          <w:i/>
-          <w:iCs/>
+          <w:rFonts w:ascii="Times New Roman" w:hAnsi="Times New Roman" w:cs="Times New Roman"/>
+          <w:i/>
+          <w:iCs/>
+          <w:sz w:val="24"/>
+          <w:szCs w:val="24"/>
         </w:rPr>
       </w:pPr>
       <w:r>
         <w:rPr>
-          <w:i/>
-          <w:iCs/>
+          <w:rFonts w:ascii="Times New Roman" w:hAnsi="Times New Roman" w:cs="Times New Roman"/>
+          <w:i/>
+          <w:iCs/>
+          <w:sz w:val="24"/>
+          <w:szCs w:val="24"/>
         </w:rPr>
         <w:t>&lt;/head&gt;</w:t>
       </w:r>
@@ -81,14 +113,20 @@
     <w:p>
       <w:pPr>
         <w:rPr>
-          <w:i/>
-          <w:iCs/>
+          <w:rFonts w:ascii="Times New Roman" w:hAnsi="Times New Roman" w:cs="Times New Roman"/>
+          <w:i/>
+          <w:iCs/>
+          <w:sz w:val="24"/>
+          <w:szCs w:val="24"/>
         </w:rPr>
       </w:pPr>
       <w:r>
         <w:rPr>
-          <w:i/>
-          <w:iCs/>
+          <w:rFonts w:ascii="Times New Roman" w:hAnsi="Times New Roman" w:cs="Times New Roman"/>
+          <w:i/>
+          <w:iCs/>
+          <w:sz w:val="24"/>
+          <w:szCs w:val="24"/>
         </w:rPr>
         <w:t>&lt;body&gt;</w:t>
       </w:r>
@@ -96,14 +134,20 @@
     <w:p>
       <w:pPr>
         <w:rPr>
-          <w:i/>
-          <w:iCs/>
+          <w:rFonts w:ascii="Times New Roman" w:hAnsi="Times New Roman" w:cs="Times New Roman"/>
+          <w:i/>
+          <w:iCs/>
+          <w:sz w:val="24"/>
+          <w:szCs w:val="24"/>
         </w:rPr>
       </w:pPr>
       <w:r>
         <w:rPr>
-          <w:i/>
-          <w:iCs/>
+          <w:rFonts w:ascii="Times New Roman" w:hAnsi="Times New Roman" w:cs="Times New Roman"/>
+          <w:i/>
+          <w:iCs/>
+          <w:sz w:val="24"/>
+          <w:szCs w:val="24"/>
         </w:rPr>
         <w:t>&lt;/body&gt;</w:t>
       </w:r>
@@ -111,19 +155,23 @@
     <w:p>
       <w:pPr>
         <w:rPr>
-          <w:i/>
-          <w:iCs/>
+          <w:rFonts w:ascii="Times New Roman" w:hAnsi="Times New Roman" w:cs="Times New Roman"/>
+          <w:i/>
+          <w:iCs/>
+          <w:sz w:val="24"/>
+          <w:szCs w:val="24"/>
         </w:rPr>
       </w:pPr>
       <w:r>
         <w:rPr>
-          <w:i/>
-          <w:iCs/>
+          <w:rFonts w:ascii="Times New Roman" w:hAnsi="Times New Roman" w:cs="Times New Roman"/>
+          <w:i/>
+          <w:iCs/>
+          <w:sz w:val="24"/>
+          <w:szCs w:val="24"/>
         </w:rPr>
         <w:t>&lt;/html&gt;</w:t>
       </w:r>
-      <w:bookmarkStart w:id="0" w:name="_GoBack"/>
-      <w:bookmarkEnd w:id="0"/>
     </w:p>
     <w:sectPr>
       <w:pgSz w:w="12240" w:h="15840"/>
@@ -258,6 +306,7 @@
     <w:lsdException w:name="HTML Sample" w:semiHidden="1" w:unhideWhenUsed="1"/>
     <w:lsdException w:name="HTML Typewriter" w:semiHidden="1" w:unhideWhenUsed="1"/>
     <w:lsdException w:name="HTML Variable" w:semiHidden="1" w:unhideWhenUsed="1"/>
+    <w:lsdException w:name="Normal Table" w:semiHidden="1" w:unhideWhenUsed="1"/>
     <w:lsdException w:name="annotation subject" w:semiHidden="1" w:unhideWhenUsed="1"/>
     <w:lsdException w:name="No List" w:semiHidden="1" w:unhideWhenUsed="1"/>
     <w:lsdException w:name="Outline List 1" w:semiHidden="1" w:unhideWhenUsed="1"/>
@@ -304,8 +353,10 @@
     <w:lsdException w:name="Table Subtle 2" w:semiHidden="1" w:unhideWhenUsed="1"/>
     <w:lsdException w:name="Table Web 1" w:semiHidden="1" w:unhideWhenUsed="1"/>
     <w:lsdException w:name="Table Web 2" w:semiHidden="1" w:unhideWhenUsed="1"/>
+    <w:lsdException w:name="Table Web 3" w:semiHidden="1" w:unhideWhenUsed="1"/>
     <w:lsdException w:name="Balloon Text" w:semiHidden="1" w:unhideWhenUsed="1"/>
     <w:lsdException w:name="Table Grid" w:uiPriority="39"/>
+    <w:lsdException w:name="Table Theme" w:semiHidden="1" w:unhideWhenUsed="1"/>
     <w:lsdException w:name="Placeholder Text" w:semiHidden="1"/>
     <w:lsdException w:name="No Spacing" w:uiPriority="1" w:qFormat="1"/>
     <w:lsdException w:name="Light Shading" w:uiPriority="60"/>
